--- a/DOCX-es/starters/Sopa de pistou.docx
+++ b/DOCX-es/starters/Sopa de pistou.docx
@@ -7,7 +7,7 @@
         <w:pStyle w:val="Heading2"/>
       </w:pPr>
       <w:r>
-        <w:t>Sopa de pistou</w:t>
+        <w:t>Sopa Pistou</w:t>
       </w:r>
     </w:p>
     <w:p>
@@ -31,7 +31,7 @@
         <w:spacing w:after="0"/>
       </w:pPr>
       <w:r>
-        <w:t>Para Pistou:</w:t>
+        <w:t>Para el pesto:</w:t>
       </w:r>
     </w:p>
     <w:p>
@@ -57,7 +57,7 @@
         <w:spacing w:after="0"/>
       </w:pPr>
       <w:r>
-        <w:t>1 ajo</w:t>
+        <w:t>1 cabeza de ajo</w:t>
       </w:r>
     </w:p>
     <w:p>
@@ -83,7 +83,7 @@
         <w:spacing w:after="0"/>
       </w:pPr>
       <w:r>
-        <w:t>1 Basil Bouquet</w:t>
+        <w:t>1 manojo de albahaca</w:t>
       </w:r>
     </w:p>
     <w:p>
@@ -96,7 +96,7 @@
         <w:spacing w:after="0"/>
       </w:pPr>
       <w:r>
-        <w:t>2 tomates (o 1 caja de tomates triturados)</w:t>
+        <w:t>2 tomates (o 1 lata de tomates triturados)</w:t>
       </w:r>
     </w:p>
     <w:p>
@@ -111,7 +111,7 @@
         <w:spacing w:after="0"/>
       </w:pPr>
       <w:r>
-        <w:t>Para sopa</w:t>
+        <w:t>para la sopa</w:t>
       </w:r>
     </w:p>
     <w:p>
@@ -127,7 +127,7 @@
         <w:spacing w:after="0"/>
       </w:pPr>
       <w:r>
-        <w:t>Sal</w:t>
+        <w:t>Sal, pimienta</w:t>
       </w:r>
     </w:p>
     <w:p>
@@ -159,7 +159,7 @@
         <w:spacing w:after="0"/>
       </w:pPr>
       <w:r>
-        <w:t>1 rama de apio</w:t>
+        <w:t>1 tallo de apio</w:t>
       </w:r>
     </w:p>
     <w:p>
@@ -207,7 +207,7 @@
         <w:spacing w:after="0"/>
       </w:pPr>
       <w:r>
-        <w:t>5 calabacín</w:t>
+        <w:t>5 calabacines</w:t>
       </w:r>
     </w:p>
     <w:p>
@@ -223,7 +223,7 @@
         <w:spacing w:after="0"/>
       </w:pPr>
       <w:r>
-        <w:t>2 papas</w:t>
+        <w:t>2 patatas</w:t>
       </w:r>
     </w:p>
     <w:p>
@@ -252,7 +252,7 @@
         </w:numPr>
       </w:pPr>
       <w:r>
-        <w:t>El día antes de remojar los frijoles rojos</w:t>
+        <w:t>El día anterior poner en remojo las judías rojas.</w:t>
       </w:r>
     </w:p>
     <w:p>
@@ -264,7 +264,7 @@
         </w:numPr>
       </w:pPr>
       <w:r>
-        <w:t>El mismo día, drene los frijoles los coloque en una cacerola con 3 litros de agua durante 2 horas (40 minutos si cacerola a presión), sal y pimienta.</w:t>
+        <w:t>El mismo día escurrimos las alubias y las cuecemos en una cazuela con 3L de agua durante 2 horas (40 minutos si es olla a presión), sal y pimienta.</w:t>
       </w:r>
     </w:p>
     <w:p>
@@ -276,7 +276,7 @@
         </w:numPr>
       </w:pPr>
       <w:r>
-        <w:t>Corta todas las verduras en pedazos y colócalas en la cacerola, sal y pimienta</w:t>
+        <w:t>Cortamos todas las verduras en trozos, las ponemos en la cazuela, sazonamos con sal y pimienta.</w:t>
       </w:r>
     </w:p>
     <w:p>
@@ -288,7 +288,7 @@
         </w:numPr>
       </w:pPr>
       <w:r>
-        <w:t>Cubra y cocine a fuego lento durante al menos una hora</w:t>
+        <w:t>Tapar y cocinar a fuego lento durante al menos una hora.</w:t>
       </w:r>
     </w:p>
     <w:p>
@@ -300,23 +300,23 @@
         </w:numPr>
       </w:pPr>
       <w:r>
-        <w:t>Para Pistou:</w:t>
-      </w:r>
-    </w:p>
-    <w:p>
-      <w:pPr>
-        <w:pStyle w:val="ListParagraph"/>
-      </w:pPr>
-      <w:r>
-        <w:t>Mezclar cabezal de ajo, albahaca, caja de tomate</w:t>
-      </w:r>
-    </w:p>
-    <w:p>
-      <w:pPr>
-        <w:pStyle w:val="ListParagraph"/>
-      </w:pPr>
-      <w:r>
-        <w:t>Cuando se obtenga una masa, agregue el queso rallado, luego podría tomar un vaso de aceite de oliva para montar el pistou en mayonesa.</w:t>
+        <w:t>Para el pesto:</w:t>
+      </w:r>
+    </w:p>
+    <w:p>
+      <w:pPr>
+        <w:pStyle w:val="ListParagraph"/>
+      </w:pPr>
+      <w:r>
+        <w:t>Mezclar la cabeza de ajos, la albahaca, la lata de tomates.</w:t>
+      </w:r>
+    </w:p>
+    <w:p>
+      <w:pPr>
+        <w:pStyle w:val="ListParagraph"/>
+      </w:pPr>
+      <w:r>
+        <w:t>Cuando se obtenga una pasta añadir el queso rallado, luego añadir un vaso pequeño de aceite de oliva para batir el pesto con mayonesa.</w:t>
       </w:r>
     </w:p>
     <w:p>
@@ -334,7 +334,7 @@
         </w:numPr>
       </w:pPr>
       <w:r>
-        <w:t>Sirva la sopa con el pistou a un lado, y parmesano.</w:t>
+        <w:t>Sirva la sopa con el pesto a un lado y el parmesano.</w:t>
       </w:r>
     </w:p>
     <w:sectPr>
@@ -708,7 +708,7 @@
         <w:rFonts w:asciiTheme="minorHAnsi" w:eastAsiaTheme="minorHAnsi" w:hAnsiTheme="minorHAnsi" w:cstheme="minorBidi"/>
         <w:sz w:val="22"/>
         <w:szCs w:val="22"/>
-        <w:lang w:val="sp-ES" w:eastAsia="en-US" w:bidi="ar-SA"/>
+        <w:lang w:val="es-ES" w:eastAsia="en-US" w:bidi="ar-SA"/>
       </w:rPr>
     </w:rPrDefault>
     <w:pPrDefault>
